--- a/Introduction to Frontend Develepmenet Notes.docx
+++ b/Introduction to Frontend Develepmenet Notes.docx
@@ -2,7 +2,6 @@
 <file path=word/document.xml><?xml version="1.0" encoding="utf-8"?>
 <w:document xmlns:wpc="http://schemas.microsoft.com/office/word/2010/wordprocessingCanvas" xmlns:mc="http://schemas.openxmlformats.org/markup-compatibility/2006" xmlns:o="urn:schemas-microsoft-com:office:office" xmlns:r="http://schemas.openxmlformats.org/officeDocument/2006/relationships" xmlns:m="http://schemas.openxmlformats.org/officeDocument/2006/math" xmlns:v="urn:schemas-microsoft-com:vml" xmlns:wp14="http://schemas.microsoft.com/office/word/2010/wordprocessingDrawing" xmlns:wp="http://schemas.openxmlformats.org/drawingml/2006/wordprocessingDrawing" xmlns:w10="urn:schemas-microsoft-com:office:word" xmlns:w="http://schemas.openxmlformats.org/wordprocessingml/2006/main" xmlns:w14="http://schemas.microsoft.com/office/word/2010/wordml" xmlns:w15="http://schemas.microsoft.com/office/word/2012/wordml" xmlns:wpg="http://schemas.microsoft.com/office/word/2010/wordprocessingGroup" xmlns:wpi="http://schemas.microsoft.com/office/word/2010/wordprocessingInk" xmlns:wne="http://schemas.microsoft.com/office/word/2006/wordml" xmlns:wps="http://schemas.microsoft.com/office/word/2010/wordprocessingShape" mc:Ignorable="w14 w15 wp14">
   <w:body>
-    <w:p/>
     <w:p>
       <w:pPr>
         <w:pBdr>
@@ -91,7 +90,13 @@
         <w:t>Caching</w:t>
       </w:r>
       <w:r>
-        <w:t>: Saving a copy of the requested page, so that when it’s called again. It will be fast to response.</w:t>
+        <w:t xml:space="preserve"> </w:t>
+      </w:r>
+      <w:r>
+        <w:sym w:font="Wingdings" w:char="F0E8"/>
+      </w:r>
+      <w:r>
+        <w:t xml:space="preserve"> Saving a copy of the requested page, so that when it’s called again. It will be fast to response.</w:t>
       </w:r>
     </w:p>
     <w:p>
@@ -199,15 +204,16 @@
           <w:color w:val="1F1F1F"/>
           <w:shd w:val="clear" w:color="auto" w:fill="FFFFFF"/>
         </w:rPr>
-        <w:t>:</w:t>
-      </w:r>
-      <w:r>
-        <w:rPr>
-          <w:rFonts w:cstheme="minorHAnsi"/>
+        <w:t xml:space="preserve"> </w:t>
+      </w:r>
+      <w:r>
+        <w:rPr>
+          <w:rFonts w:cstheme="minorHAnsi"/>
+          <w:b/>
           <w:color w:val="1F1F1F"/>
           <w:shd w:val="clear" w:color="auto" w:fill="FFFFFF"/>
         </w:rPr>
-        <w:t xml:space="preserve"> </w:t>
+        <w:sym w:font="Wingdings" w:char="F0E8"/>
       </w:r>
       <w:r>
         <w:rPr>
@@ -215,8 +221,352 @@
           <w:color w:val="1F1F1F"/>
           <w:shd w:val="clear" w:color="auto" w:fill="FFFFFF"/>
         </w:rPr>
-        <w:t>Think of it as a priority system. The highest priority changes, the elements visible to the user, are updated first. While lower priority changes, the elements not currently displayed, are updated later.</w:t>
-      </w:r>
+        <w:t xml:space="preserve"> Think of it as a priority system. The highest priority changes, the elements visible to the user, are updated first. While lower priority changes, the elements not currently displayed, are updated later.</w:t>
+      </w:r>
+    </w:p>
+    <w:p>
+      <w:pPr>
+        <w:pStyle w:val="ListParagraph"/>
+        <w:numPr>
+          <w:ilvl w:val="0"/>
+          <w:numId w:val="1"/>
+        </w:numPr>
+        <w:rPr>
+          <w:rFonts w:cstheme="minorHAnsi"/>
+        </w:rPr>
+      </w:pPr>
+      <w:proofErr w:type="spellStart"/>
+      <w:proofErr w:type="gramStart"/>
+      <w:r>
+        <w:rPr>
+          <w:rFonts w:cstheme="minorHAnsi"/>
+          <w:b/>
+        </w:rPr>
+        <w:t>window.scrollTo</w:t>
+      </w:r>
+      <w:proofErr w:type="spellEnd"/>
+      <w:r>
+        <w:rPr>
+          <w:rFonts w:cstheme="minorHAnsi"/>
+          <w:b/>
+        </w:rPr>
+        <w:t>(</w:t>
+      </w:r>
+      <w:proofErr w:type="gramEnd"/>
+      <w:r>
+        <w:rPr>
+          <w:rFonts w:cstheme="minorHAnsi"/>
+          <w:b/>
+        </w:rPr>
+        <w:t>)</w:t>
+      </w:r>
+      <w:r>
+        <w:rPr>
+          <w:rFonts w:cstheme="minorHAnsi"/>
+        </w:rPr>
+        <w:t xml:space="preserve"> </w:t>
+      </w:r>
+      <w:r>
+        <w:rPr>
+          <w:rFonts w:cstheme="minorHAnsi"/>
+        </w:rPr>
+        <w:sym w:font="Wingdings" w:char="F0E8"/>
+      </w:r>
+      <w:r>
+        <w:rPr>
+          <w:rFonts w:cstheme="minorHAnsi"/>
+        </w:rPr>
+        <w:t xml:space="preserve"> </w:t>
+      </w:r>
+      <w:r>
+        <w:rPr>
+          <w:rFonts w:cstheme="minorHAnsi"/>
+        </w:rPr>
+        <w:t>is a method available on the window object in the browser. It is used to scroll the window to a specific set of coordinates.</w:t>
+      </w:r>
+      <w:r>
+        <w:rPr>
+          <w:rFonts w:cstheme="minorHAnsi"/>
+        </w:rPr>
+        <w:t xml:space="preserve"> </w:t>
+      </w:r>
+    </w:p>
+    <w:p>
+      <w:pPr>
+        <w:pStyle w:val="ListParagraph"/>
+        <w:numPr>
+          <w:ilvl w:val="1"/>
+          <w:numId w:val="1"/>
+        </w:numPr>
+        <w:rPr>
+          <w:rFonts w:cstheme="minorHAnsi"/>
+        </w:rPr>
+      </w:pPr>
+      <w:proofErr w:type="spellStart"/>
+      <w:r>
+        <w:rPr>
+          <w:rFonts w:cstheme="minorHAnsi"/>
+        </w:rPr>
+        <w:t>wi</w:t>
+      </w:r>
+      <w:r>
+        <w:rPr>
+          <w:rFonts w:cstheme="minorHAnsi"/>
+        </w:rPr>
+        <w:t>ndow.scrollTo</w:t>
+      </w:r>
+      <w:proofErr w:type="spellEnd"/>
+      <w:r>
+        <w:rPr>
+          <w:rFonts w:cstheme="minorHAnsi"/>
+        </w:rPr>
+        <w:t>(x-</w:t>
+      </w:r>
+      <w:proofErr w:type="spellStart"/>
+      <w:r>
+        <w:rPr>
+          <w:rFonts w:cstheme="minorHAnsi"/>
+        </w:rPr>
+        <w:t>coord</w:t>
+      </w:r>
+      <w:proofErr w:type="spellEnd"/>
+      <w:r>
+        <w:rPr>
+          <w:rFonts w:cstheme="minorHAnsi"/>
+        </w:rPr>
+        <w:t>, y-</w:t>
+      </w:r>
+      <w:proofErr w:type="spellStart"/>
+      <w:r>
+        <w:rPr>
+          <w:rFonts w:cstheme="minorHAnsi"/>
+        </w:rPr>
+        <w:t>coord</w:t>
+      </w:r>
+      <w:proofErr w:type="spellEnd"/>
+      <w:r>
+        <w:rPr>
+          <w:rFonts w:cstheme="minorHAnsi"/>
+        </w:rPr>
+        <w:t xml:space="preserve">) </w:t>
+      </w:r>
+      <w:r>
+        <w:rPr>
+          <w:rFonts w:cstheme="minorHAnsi"/>
+        </w:rPr>
+        <w:sym w:font="Wingdings" w:char="F0E8"/>
+      </w:r>
+      <w:r>
+        <w:rPr>
+          <w:rFonts w:cstheme="minorHAnsi"/>
+        </w:rPr>
+        <w:t xml:space="preserve"> </w:t>
+      </w:r>
+      <w:proofErr w:type="spellStart"/>
+      <w:r>
+        <w:rPr>
+          <w:rFonts w:cstheme="minorHAnsi"/>
+        </w:rPr>
+        <w:t>window.scrollTo</w:t>
+      </w:r>
+      <w:proofErr w:type="spellEnd"/>
+      <w:r>
+        <w:rPr>
+          <w:rFonts w:cstheme="minorHAnsi"/>
+        </w:rPr>
+        <w:t>(0, 0);</w:t>
+      </w:r>
+    </w:p>
+    <w:p>
+      <w:pPr>
+        <w:pStyle w:val="ListParagraph"/>
+        <w:numPr>
+          <w:ilvl w:val="2"/>
+          <w:numId w:val="1"/>
+        </w:numPr>
+        <w:rPr>
+          <w:rFonts w:cstheme="minorHAnsi"/>
+        </w:rPr>
+      </w:pPr>
+      <w:proofErr w:type="gramStart"/>
+      <w:r>
+        <w:rPr>
+          <w:rFonts w:ascii="Courier New" w:eastAsia="Times New Roman" w:hAnsi="Courier New" w:cs="Courier New"/>
+          <w:b/>
+          <w:sz w:val="20"/>
+          <w:szCs w:val="20"/>
+        </w:rPr>
+        <w:t>x-</w:t>
+      </w:r>
+      <w:proofErr w:type="spellStart"/>
+      <w:r>
+        <w:rPr>
+          <w:rFonts w:ascii="Courier New" w:eastAsia="Times New Roman" w:hAnsi="Courier New" w:cs="Courier New"/>
+          <w:b/>
+          <w:sz w:val="20"/>
+          <w:szCs w:val="20"/>
+        </w:rPr>
+        <w:t>coord</w:t>
+      </w:r>
+      <w:proofErr w:type="spellEnd"/>
+      <w:proofErr w:type="gramEnd"/>
+      <w:r>
+        <w:rPr>
+          <w:rFonts w:ascii="Times New Roman" w:eastAsia="Times New Roman" w:hAnsi="Times New Roman" w:cs="Times New Roman"/>
+          <w:b/>
+          <w:sz w:val="24"/>
+          <w:szCs w:val="24"/>
+        </w:rPr>
+        <w:t>:</w:t>
+      </w:r>
+      <w:r>
+        <w:rPr>
+          <w:rFonts w:ascii="Times New Roman" w:eastAsia="Times New Roman" w:hAnsi="Times New Roman" w:cs="Times New Roman"/>
+          <w:sz w:val="24"/>
+          <w:szCs w:val="24"/>
+        </w:rPr>
+        <w:t xml:space="preserve"> The pixel along the horizontal axis of the document that you want displayed in the upper left.</w:t>
+      </w:r>
+      <w:r>
+        <w:rPr>
+          <w:rFonts w:ascii="Times New Roman" w:eastAsia="Times New Roman" w:hAnsi="Times New Roman" w:cs="Times New Roman"/>
+          <w:sz w:val="24"/>
+          <w:szCs w:val="24"/>
+        </w:rPr>
+        <w:t xml:space="preserve"> </w:t>
+      </w:r>
+      <w:r>
+        <w:rPr>
+          <w:rStyle w:val="HTMLCode"/>
+          <w:rFonts w:eastAsiaTheme="minorHAnsi"/>
+        </w:rPr>
+        <w:t>0</w:t>
+      </w:r>
+      <w:r>
+        <w:t xml:space="preserve"> for the </w:t>
+      </w:r>
+      <w:r>
+        <w:rPr>
+          <w:rStyle w:val="HTMLCode"/>
+          <w:rFonts w:eastAsiaTheme="minorHAnsi"/>
+        </w:rPr>
+        <w:t>x-</w:t>
+      </w:r>
+      <w:proofErr w:type="spellStart"/>
+      <w:r>
+        <w:rPr>
+          <w:rStyle w:val="HTMLCode"/>
+          <w:rFonts w:eastAsiaTheme="minorHAnsi"/>
+        </w:rPr>
+        <w:t>coord</w:t>
+      </w:r>
+      <w:proofErr w:type="spellEnd"/>
+      <w:r>
+        <w:t xml:space="preserve"> means no horizontal scrolling; the left edge of the content is aligned with the left edge of the viewport.</w:t>
+      </w:r>
+    </w:p>
+    <w:p>
+      <w:pPr>
+        <w:pStyle w:val="ListParagraph"/>
+        <w:numPr>
+          <w:ilvl w:val="2"/>
+          <w:numId w:val="1"/>
+        </w:numPr>
+        <w:rPr>
+          <w:rFonts w:cstheme="minorHAnsi"/>
+        </w:rPr>
+      </w:pPr>
+      <w:proofErr w:type="gramStart"/>
+      <w:r>
+        <w:rPr>
+          <w:rFonts w:ascii="Courier New" w:eastAsia="Times New Roman" w:hAnsi="Courier New" w:cs="Courier New"/>
+          <w:b/>
+          <w:sz w:val="20"/>
+          <w:szCs w:val="20"/>
+        </w:rPr>
+        <w:t>y-</w:t>
+      </w:r>
+      <w:proofErr w:type="spellStart"/>
+      <w:r>
+        <w:rPr>
+          <w:rFonts w:ascii="Courier New" w:eastAsia="Times New Roman" w:hAnsi="Courier New" w:cs="Courier New"/>
+          <w:b/>
+          <w:sz w:val="20"/>
+          <w:szCs w:val="20"/>
+        </w:rPr>
+        <w:t>coord</w:t>
+      </w:r>
+      <w:proofErr w:type="spellEnd"/>
+      <w:proofErr w:type="gramEnd"/>
+      <w:r>
+        <w:rPr>
+          <w:rFonts w:ascii="Times New Roman" w:eastAsia="Times New Roman" w:hAnsi="Times New Roman" w:cs="Times New Roman"/>
+          <w:b/>
+          <w:sz w:val="24"/>
+          <w:szCs w:val="24"/>
+        </w:rPr>
+        <w:t>:</w:t>
+      </w:r>
+      <w:r>
+        <w:rPr>
+          <w:rFonts w:ascii="Times New Roman" w:eastAsia="Times New Roman" w:hAnsi="Times New Roman" w:cs="Times New Roman"/>
+          <w:sz w:val="24"/>
+          <w:szCs w:val="24"/>
+        </w:rPr>
+        <w:t xml:space="preserve"> The pixel along the vertical axis of the document that you want displayed in the upper left.</w:t>
+      </w:r>
+      <w:r>
+        <w:rPr>
+          <w:rFonts w:ascii="Times New Roman" w:eastAsia="Times New Roman" w:hAnsi="Times New Roman" w:cs="Times New Roman"/>
+          <w:sz w:val="24"/>
+          <w:szCs w:val="24"/>
+        </w:rPr>
+        <w:t xml:space="preserve"> </w:t>
+      </w:r>
+      <w:r>
+        <w:rPr>
+          <w:rStyle w:val="HTMLCode"/>
+          <w:rFonts w:eastAsiaTheme="minorHAnsi"/>
+        </w:rPr>
+        <w:t>0</w:t>
+      </w:r>
+      <w:r>
+        <w:t xml:space="preserve"> for the </w:t>
+      </w:r>
+      <w:r>
+        <w:rPr>
+          <w:rStyle w:val="HTMLCode"/>
+          <w:rFonts w:eastAsiaTheme="minorHAnsi"/>
+        </w:rPr>
+        <w:t>y-</w:t>
+      </w:r>
+      <w:proofErr w:type="spellStart"/>
+      <w:r>
+        <w:rPr>
+          <w:rStyle w:val="HTMLCode"/>
+          <w:rFonts w:eastAsiaTheme="minorHAnsi"/>
+        </w:rPr>
+        <w:t>coord</w:t>
+      </w:r>
+      <w:proofErr w:type="spellEnd"/>
+      <w:r>
+        <w:t xml:space="preserve"> means no vertical scrolling; the top edge of the content is aligned wi</w:t>
+      </w:r>
+      <w:r>
+        <w:t>th the top edge of the viewport.</w:t>
+      </w:r>
+    </w:p>
+    <w:p>
+      <w:pPr>
+        <w:pStyle w:val="ListParagraph"/>
+        <w:numPr>
+          <w:ilvl w:val="0"/>
+          <w:numId w:val="1"/>
+        </w:numPr>
+        <w:rPr>
+          <w:rFonts w:cstheme="minorHAnsi"/>
+        </w:rPr>
+      </w:pPr>
       <w:bookmarkStart w:id="0" w:name="_GoBack"/>
       <w:bookmarkEnd w:id="0"/>
     </w:p>
@@ -232,7 +582,7 @@
 
 <file path=word/numbering.xml><?xml version="1.0" encoding="utf-8"?>
 <w:numbering xmlns:wpc="http://schemas.microsoft.com/office/word/2010/wordprocessingCanvas" xmlns:mc="http://schemas.openxmlformats.org/markup-compatibility/2006" xmlns:o="urn:schemas-microsoft-com:office:office" xmlns:r="http://schemas.openxmlformats.org/officeDocument/2006/relationships" xmlns:m="http://schemas.openxmlformats.org/officeDocument/2006/math" xmlns:v="urn:schemas-microsoft-com:vml" xmlns:wp14="http://schemas.microsoft.com/office/word/2010/wordprocessingDrawing" xmlns:wp="http://schemas.openxmlformats.org/drawingml/2006/wordprocessingDrawing" xmlns:w10="urn:schemas-microsoft-com:office:word" xmlns:w="http://schemas.openxmlformats.org/wordprocessingml/2006/main" xmlns:w14="http://schemas.microsoft.com/office/word/2010/wordml" xmlns:w15="http://schemas.microsoft.com/office/word/2012/wordml" xmlns:wpg="http://schemas.microsoft.com/office/word/2010/wordprocessingGroup" xmlns:wpi="http://schemas.microsoft.com/office/word/2010/wordprocessingInk" xmlns:wne="http://schemas.microsoft.com/office/word/2006/wordml" xmlns:wps="http://schemas.microsoft.com/office/word/2010/wordprocessingShape" mc:Ignorable="w14 w15 wp14">
-  <w:abstractNum w:abstractNumId="0" w15:restartNumberingAfterBreak="0">
+  <w:abstractNum w:abstractNumId="0">
     <w:nsid w:val="1F4F530E"/>
     <w:multiLevelType w:val="hybridMultilevel"/>
     <w:tmpl w:val="1B8891B8"/>
@@ -245,7 +595,7 @@
         <w:ind w:left="720" w:hanging="360"/>
       </w:pPr>
     </w:lvl>
-    <w:lvl w:ilvl="1" w:tplc="04090019" w:tentative="1">
+    <w:lvl w:ilvl="1" w:tplc="04090019">
       <w:start w:val="1"/>
       <w:numFmt w:val="lowerLetter"/>
       <w:lvlText w:val="%2."/>
@@ -254,7 +604,7 @@
         <w:ind w:left="1440" w:hanging="360"/>
       </w:pPr>
     </w:lvl>
-    <w:lvl w:ilvl="2" w:tplc="0409001B" w:tentative="1">
+    <w:lvl w:ilvl="2" w:tplc="0409001B">
       <w:start w:val="1"/>
       <w:numFmt w:val="lowerRoman"/>
       <w:lvlText w:val="%3."/>
@@ -263,7 +613,7 @@
         <w:ind w:left="2160" w:hanging="180"/>
       </w:pPr>
     </w:lvl>
-    <w:lvl w:ilvl="3" w:tplc="0409000F" w:tentative="1">
+    <w:lvl w:ilvl="3" w:tplc="0409000F">
       <w:start w:val="1"/>
       <w:numFmt w:val="decimal"/>
       <w:lvlText w:val="%4."/>
@@ -318,8 +668,97 @@
       </w:pPr>
     </w:lvl>
   </w:abstractNum>
+  <w:abstractNum w:abstractNumId="1">
+    <w:nsid w:val="5E745E2E"/>
+    <w:multiLevelType w:val="hybridMultilevel"/>
+    <w:tmpl w:val="A68823AC"/>
+    <w:lvl w:ilvl="0" w:tplc="04090019">
+      <w:start w:val="1"/>
+      <w:numFmt w:val="lowerLetter"/>
+      <w:lvlText w:val="%1."/>
+      <w:lvlJc w:val="left"/>
+      <w:pPr>
+        <w:ind w:left="1440" w:hanging="360"/>
+      </w:pPr>
+    </w:lvl>
+    <w:lvl w:ilvl="1" w:tplc="04090019" w:tentative="1">
+      <w:start w:val="1"/>
+      <w:numFmt w:val="lowerLetter"/>
+      <w:lvlText w:val="%2."/>
+      <w:lvlJc w:val="left"/>
+      <w:pPr>
+        <w:ind w:left="2160" w:hanging="360"/>
+      </w:pPr>
+    </w:lvl>
+    <w:lvl w:ilvl="2" w:tplc="0409001B" w:tentative="1">
+      <w:start w:val="1"/>
+      <w:numFmt w:val="lowerRoman"/>
+      <w:lvlText w:val="%3."/>
+      <w:lvlJc w:val="right"/>
+      <w:pPr>
+        <w:ind w:left="2880" w:hanging="180"/>
+      </w:pPr>
+    </w:lvl>
+    <w:lvl w:ilvl="3" w:tplc="0409000F" w:tentative="1">
+      <w:start w:val="1"/>
+      <w:numFmt w:val="decimal"/>
+      <w:lvlText w:val="%4."/>
+      <w:lvlJc w:val="left"/>
+      <w:pPr>
+        <w:ind w:left="3600" w:hanging="360"/>
+      </w:pPr>
+    </w:lvl>
+    <w:lvl w:ilvl="4" w:tplc="04090019" w:tentative="1">
+      <w:start w:val="1"/>
+      <w:numFmt w:val="lowerLetter"/>
+      <w:lvlText w:val="%5."/>
+      <w:lvlJc w:val="left"/>
+      <w:pPr>
+        <w:ind w:left="4320" w:hanging="360"/>
+      </w:pPr>
+    </w:lvl>
+    <w:lvl w:ilvl="5" w:tplc="0409001B" w:tentative="1">
+      <w:start w:val="1"/>
+      <w:numFmt w:val="lowerRoman"/>
+      <w:lvlText w:val="%6."/>
+      <w:lvlJc w:val="right"/>
+      <w:pPr>
+        <w:ind w:left="5040" w:hanging="180"/>
+      </w:pPr>
+    </w:lvl>
+    <w:lvl w:ilvl="6" w:tplc="0409000F" w:tentative="1">
+      <w:start w:val="1"/>
+      <w:numFmt w:val="decimal"/>
+      <w:lvlText w:val="%7."/>
+      <w:lvlJc w:val="left"/>
+      <w:pPr>
+        <w:ind w:left="5760" w:hanging="360"/>
+      </w:pPr>
+    </w:lvl>
+    <w:lvl w:ilvl="7" w:tplc="04090019" w:tentative="1">
+      <w:start w:val="1"/>
+      <w:numFmt w:val="lowerLetter"/>
+      <w:lvlText w:val="%8."/>
+      <w:lvlJc w:val="left"/>
+      <w:pPr>
+        <w:ind w:left="6480" w:hanging="360"/>
+      </w:pPr>
+    </w:lvl>
+    <w:lvl w:ilvl="8" w:tplc="0409001B" w:tentative="1">
+      <w:start w:val="1"/>
+      <w:numFmt w:val="lowerRoman"/>
+      <w:lvlText w:val="%9."/>
+      <w:lvlJc w:val="right"/>
+      <w:pPr>
+        <w:ind w:left="7200" w:hanging="180"/>
+      </w:pPr>
+    </w:lvl>
+  </w:abstractNum>
   <w:num w:numId="1">
     <w:abstractNumId w:val="0"/>
+  </w:num>
+  <w:num w:numId="2">
+    <w:abstractNumId w:val="1"/>
   </w:num>
 </w:numbering>
 </file>
@@ -756,6 +1195,19 @@
       <w:contextualSpacing/>
     </w:pPr>
   </w:style>
+  <w:style w:type="character" w:styleId="HTMLCode">
+    <w:name w:val="HTML Code"/>
+    <w:basedOn w:val="DefaultParagraphFont"/>
+    <w:uiPriority w:val="99"/>
+    <w:semiHidden/>
+    <w:unhideWhenUsed/>
+    <w:rsid w:val="00247BAA"/>
+    <w:rPr>
+      <w:rFonts w:ascii="Courier New" w:eastAsia="Times New Roman" w:hAnsi="Courier New" w:cs="Courier New"/>
+      <w:sz w:val="20"/>
+      <w:szCs w:val="20"/>
+    </w:rPr>
+  </w:style>
 </w:styles>
 </file>
 

--- a/Introduction to Frontend Develepmenet Notes.docx
+++ b/Introduction to Frontend Develepmenet Notes.docx
@@ -568,7 +568,59 @@
         </w:rPr>
       </w:pPr>
       <w:bookmarkStart w:id="0" w:name="_GoBack"/>
+      <w:r>
+        <w:rPr>
+          <w:rFonts w:cstheme="minorHAnsi"/>
+        </w:rPr>
+        <w:t>MUI Drawer Chronology:</w:t>
+      </w:r>
       <w:bookmarkEnd w:id="0"/>
+      <w:r>
+        <w:rPr>
+          <w:rFonts w:cstheme="minorHAnsi"/>
+        </w:rPr>
+        <w:br/>
+      </w:r>
+      <w:r>
+        <w:rPr>
+          <w:rFonts w:cstheme="minorHAnsi"/>
+        </w:rPr>
+        <w:drawing>
+          <wp:inline distT="0" distB="0" distL="0" distR="0" wp14:anchorId="1CC3EB0E" wp14:editId="024882F9">
+            <wp:extent cx="3284736" cy="4161034"/>
+            <wp:effectExtent l="0" t="0" r="0" b="0"/>
+            <wp:docPr id="1" name="Picture 1"/>
+            <wp:cNvGraphicFramePr>
+              <a:graphicFrameLocks xmlns:a="http://schemas.openxmlformats.org/drawingml/2006/main" noChangeAspect="1"/>
+            </wp:cNvGraphicFramePr>
+            <a:graphic xmlns:a="http://schemas.openxmlformats.org/drawingml/2006/main">
+              <a:graphicData uri="http://schemas.openxmlformats.org/drawingml/2006/picture">
+                <pic:pic xmlns:pic="http://schemas.openxmlformats.org/drawingml/2006/picture">
+                  <pic:nvPicPr>
+                    <pic:cNvPr id="1" name=""/>
+                    <pic:cNvPicPr/>
+                  </pic:nvPicPr>
+                  <pic:blipFill>
+                    <a:blip r:embed="rId5"/>
+                    <a:stretch>
+                      <a:fillRect/>
+                    </a:stretch>
+                  </pic:blipFill>
+                  <pic:spPr>
+                    <a:xfrm>
+                      <a:off x="0" y="0"/>
+                      <a:ext cx="3311155" cy="4194501"/>
+                    </a:xfrm>
+                    <a:prstGeom prst="rect">
+                      <a:avLst/>
+                    </a:prstGeom>
+                  </pic:spPr>
+                </pic:pic>
+              </a:graphicData>
+            </a:graphic>
+          </wp:inline>
+        </w:drawing>
+      </w:r>
     </w:p>
     <w:sectPr>
       <w:pgSz w:w="12240" w:h="15840"/>
